--- a/Vitorlaverseny/feladatB.docx
+++ b/Vitorlaverseny/feladatB.docx
@@ -6,11 +6,20 @@
       <w:pPr>
         <w:spacing w:after="0" w:line="240" w:lineRule="auto"/>
         <w:jc w:val="both"/>
-      </w:pPr>
-      <w:r>
+        <w:rPr>
+          <w:b/>
+        </w:rPr>
+      </w:pPr>
+      <w:r>
+        <w:rPr>
+          <w:b/>
+        </w:rPr>
         <w:t>B</w:t>
       </w:r>
       <w:r>
+        <w:rPr>
+          <w:b/>
+        </w:rPr>
         <w:t xml:space="preserve"> csoport feladata</w:t>
       </w:r>
     </w:p>
@@ -21,7 +30,16 @@
         <w:jc w:val="both"/>
       </w:pPr>
       <w:r>
-        <w:t>A Kékszalag verseny a vitorlázás legnagyobb ünnepe, 2018-ban közel 600 hajó részvételével rendezték meg a Balatonon. A feladat program készítése, a megadott szempontok alapján. A feladat során egy alkalmas adatszerkezetbe be van olvasva és el van tárolva a verseny adatai:</w:t>
+        <w:t xml:space="preserve">A </w:t>
+      </w:r>
+      <w:r>
+        <w:rPr>
+          <w:i/>
+        </w:rPr>
+        <w:t>Kékszalag verseny</w:t>
+      </w:r>
+      <w:r>
+        <w:t xml:space="preserve"> a vitorlázás legnagyobb ünnepe, 2018-ban közel 600 hajó részvételével rendezték meg a Balatonon. A feladat program készítése, a megadott szempontok alapján. A feladat során egy alkalmas adatszerkezetbe be van olvasva és el van tárolva a verseny adatai:</w:t>
       </w:r>
     </w:p>
     <w:p>
@@ -418,18 +436,25 @@
         </w:numPr>
         <w:spacing w:after="0" w:line="240" w:lineRule="auto"/>
         <w:jc w:val="both"/>
-      </w:pPr>
-      <w:r>
-        <w:t>feladat</w:t>
-      </w:r>
-    </w:p>
-    <w:p>
-      <w:pPr>
-        <w:spacing w:after="0" w:line="240" w:lineRule="auto"/>
-        <w:jc w:val="both"/>
-      </w:pPr>
-      <w:r>
-        <w:t>Határozza meg és írja ki a képernyőre a mintának megfelelően a klubok számát!</w:t>
+        <w:rPr>
+          <w:b/>
+        </w:rPr>
+      </w:pPr>
+      <w:r>
+        <w:rPr>
+          <w:b/>
+        </w:rPr>
+        <w:t>A feladat</w:t>
+      </w:r>
+    </w:p>
+    <w:p>
+      <w:pPr>
+        <w:spacing w:after="0" w:line="240" w:lineRule="auto"/>
+        <w:ind w:left="360"/>
+        <w:jc w:val="both"/>
+      </w:pPr>
+      <w:r>
+        <w:t>A feladat már megoldott, kiírja a versenyzők számát a program!</w:t>
       </w:r>
     </w:p>
     <w:p>
@@ -441,8 +466,14 @@
         </w:numPr>
         <w:spacing w:after="0" w:line="240" w:lineRule="auto"/>
         <w:jc w:val="both"/>
-      </w:pPr>
-      <w:r>
+        <w:rPr>
+          <w:b/>
+        </w:rPr>
+      </w:pPr>
+      <w:r>
+        <w:rPr>
+          <w:b/>
+        </w:rPr>
         <w:t>feladat</w:t>
       </w:r>
     </w:p>
@@ -452,13 +483,7 @@
         <w:jc w:val="both"/>
       </w:pPr>
       <w:r>
-        <w:t xml:space="preserve">Írja ki a képernyőre a mintának megfelelően </w:t>
-      </w:r>
-      <w:r>
-        <w:t>Paulovics Dénes</w:t>
-      </w:r>
-      <w:r>
-        <w:t xml:space="preserve"> kormányos helyezését és összes adatát!</w:t>
+        <w:t>Határozza meg és írja ki a képernyőre a mintának megfelelően a klubok számát!</w:t>
       </w:r>
     </w:p>
     <w:p>
@@ -470,8 +495,14 @@
         </w:numPr>
         <w:spacing w:after="0" w:line="240" w:lineRule="auto"/>
         <w:jc w:val="both"/>
-      </w:pPr>
-      <w:r>
+        <w:rPr>
+          <w:b/>
+        </w:rPr>
+      </w:pPr>
+      <w:r>
+        <w:rPr>
+          <w:b/>
+        </w:rPr>
         <w:t>feladat</w:t>
       </w:r>
     </w:p>
@@ -481,13 +512,13 @@
         <w:jc w:val="both"/>
       </w:pPr>
       <w:r>
-        <w:t xml:space="preserve">Írja ki a mintának megfelelően a </w:t>
-      </w:r>
-      <w:r>
-        <w:t>KYK VSE</w:t>
-      </w:r>
-      <w:r>
-        <w:t xml:space="preserve"> klub hajósai közül az elért legjobb időeredményt!</w:t>
+        <w:t xml:space="preserve">Írja ki a képernyőre a mintának megfelelően </w:t>
+      </w:r>
+      <w:r>
+        <w:t>Paulovics Dénes</w:t>
+      </w:r>
+      <w:r>
+        <w:t xml:space="preserve"> kormányos helyezését és összes adatát!</w:t>
       </w:r>
     </w:p>
     <w:p>
@@ -499,8 +530,14 @@
         </w:numPr>
         <w:spacing w:after="0" w:line="240" w:lineRule="auto"/>
         <w:jc w:val="both"/>
-      </w:pPr>
-      <w:r>
+        <w:rPr>
+          <w:b/>
+        </w:rPr>
+      </w:pPr>
+      <w:r>
+        <w:rPr>
+          <w:b/>
+        </w:rPr>
         <w:t>feladat</w:t>
       </w:r>
     </w:p>
@@ -510,6 +547,41 @@
         <w:jc w:val="both"/>
       </w:pPr>
       <w:r>
+        <w:t xml:space="preserve">Írja ki a mintának megfelelően a </w:t>
+      </w:r>
+      <w:r>
+        <w:t>KYK VSE</w:t>
+      </w:r>
+      <w:r>
+        <w:t xml:space="preserve"> klub hajósai közül az elért legjobb időeredményt!</w:t>
+      </w:r>
+    </w:p>
+    <w:p>
+      <w:pPr>
+        <w:pStyle w:val="Listaszerbekezds"/>
+        <w:numPr>
+          <w:ilvl w:val="0"/>
+          <w:numId w:val="2"/>
+        </w:numPr>
+        <w:spacing w:after="0" w:line="240" w:lineRule="auto"/>
+        <w:jc w:val="both"/>
+        <w:rPr>
+          <w:b/>
+        </w:rPr>
+      </w:pPr>
+      <w:r>
+        <w:rPr>
+          <w:b/>
+        </w:rPr>
+        <w:t>feladat</w:t>
+      </w:r>
+    </w:p>
+    <w:p>
+      <w:pPr>
+        <w:spacing w:after="0" w:line="240" w:lineRule="auto"/>
+        <w:jc w:val="both"/>
+      </w:pPr>
+      <w:r>
         <w:t>A „klubok.txt” fájlba írja ki a mintának megfelelően, hogy az egyes kluboknak hány versenyzője volt.</w:t>
       </w:r>
     </w:p>
@@ -534,19 +606,7 @@
         <w:rPr>
           <w:rFonts w:ascii="Courier New" w:hAnsi="Courier New" w:cs="Courier New"/>
         </w:rPr>
-        <w:t xml:space="preserve">SVE klubnak 9 </w:t>
-      </w:r>
-      <w:r>
-        <w:rPr>
-          <w:rFonts w:ascii="Courier New" w:hAnsi="Courier New" w:cs="Courier New"/>
-        </w:rPr>
-        <w:t>versenyzője</w:t>
-      </w:r>
-      <w:r>
-        <w:rPr>
-          <w:rFonts w:ascii="Courier New" w:hAnsi="Courier New" w:cs="Courier New"/>
-        </w:rPr>
-        <w:t xml:space="preserve"> van.</w:t>
+        <w:t>SVE klubnak 9 versenyzője van.</w:t>
       </w:r>
     </w:p>
     <w:p>
@@ -586,109 +646,167 @@
       </w:pPr>
       <w:r>
         <w:t>…</w:t>
+      </w:r>
+    </w:p>
+    <w:p>
+      <w:pPr>
+        <w:spacing w:after="0" w:line="240" w:lineRule="auto"/>
+        <w:jc w:val="both"/>
+        <w:rPr>
+          <w:rFonts w:ascii="Courier New" w:hAnsi="Courier New" w:cs="Courier New"/>
+        </w:rPr>
+      </w:pPr>
+      <w:r>
+        <w:rPr>
+          <w:rFonts w:ascii="Courier New" w:hAnsi="Courier New" w:cs="Courier New"/>
+        </w:rPr>
+        <w:t>Minta a feladat megoldásához:</w:t>
+      </w:r>
+    </w:p>
+    <w:p>
+      <w:pPr>
+        <w:spacing w:after="0" w:line="240" w:lineRule="auto"/>
+        <w:jc w:val="both"/>
+        <w:rPr>
+          <w:rFonts w:ascii="Courier New" w:hAnsi="Courier New" w:cs="Courier New"/>
+          <w:b/>
+        </w:rPr>
+      </w:pPr>
+      <w:r>
+        <w:rPr>
+          <w:rFonts w:ascii="Courier New" w:hAnsi="Courier New" w:cs="Courier New"/>
+          <w:b/>
+        </w:rPr>
+        <w:t>1. feladat</w:t>
+      </w:r>
+    </w:p>
+    <w:p>
+      <w:pPr>
+        <w:spacing w:after="0" w:line="240" w:lineRule="auto"/>
+        <w:jc w:val="both"/>
+        <w:rPr>
+          <w:rFonts w:ascii="Courier New" w:hAnsi="Courier New" w:cs="Courier New"/>
+        </w:rPr>
+      </w:pPr>
+      <w:r>
+        <w:rPr>
+          <w:rFonts w:ascii="Courier New" w:hAnsi="Courier New" w:cs="Courier New"/>
+        </w:rPr>
+        <w:t>Versenyzők száma: 100</w:t>
+      </w:r>
+    </w:p>
+    <w:p>
+      <w:pPr>
+        <w:spacing w:after="0" w:line="240" w:lineRule="auto"/>
+        <w:jc w:val="both"/>
+        <w:rPr>
+          <w:rFonts w:ascii="Courier New" w:hAnsi="Courier New" w:cs="Courier New"/>
+          <w:b/>
+        </w:rPr>
+      </w:pPr>
+      <w:r>
+        <w:rPr>
+          <w:rFonts w:ascii="Courier New" w:hAnsi="Courier New" w:cs="Courier New"/>
+          <w:b/>
+        </w:rPr>
+        <w:t>2. feladat</w:t>
+      </w:r>
+    </w:p>
+    <w:p>
+      <w:pPr>
+        <w:spacing w:after="0" w:line="240" w:lineRule="auto"/>
+        <w:jc w:val="both"/>
+        <w:rPr>
+          <w:rFonts w:ascii="Courier New" w:hAnsi="Courier New" w:cs="Courier New"/>
+        </w:rPr>
+      </w:pPr>
+      <w:r>
+        <w:rPr>
+          <w:rFonts w:ascii="Courier New" w:hAnsi="Courier New" w:cs="Courier New"/>
+        </w:rPr>
+        <w:t>Klubok szá</w:t>
       </w:r>
       <w:bookmarkStart w:id="0" w:name="_GoBack"/>
       <w:bookmarkEnd w:id="0"/>
-    </w:p>
-    <w:p>
-      <w:pPr>
-        <w:spacing w:after="0" w:line="240" w:lineRule="auto"/>
-        <w:jc w:val="both"/>
-      </w:pPr>
-      <w:r>
-        <w:t>Minta a feladat megoldásához:</w:t>
-      </w:r>
-    </w:p>
-    <w:p>
-      <w:pPr>
-        <w:spacing w:after="0" w:line="240" w:lineRule="auto"/>
-        <w:jc w:val="both"/>
-      </w:pPr>
-      <w:r>
-        <w:t>1. feladat</w:t>
-      </w:r>
-    </w:p>
-    <w:p>
-      <w:pPr>
-        <w:spacing w:after="0" w:line="240" w:lineRule="auto"/>
-        <w:jc w:val="both"/>
-      </w:pPr>
-      <w:r>
-        <w:t>Versenyzők száma: 100</w:t>
-      </w:r>
-    </w:p>
-    <w:p>
-      <w:pPr>
-        <w:spacing w:after="0" w:line="240" w:lineRule="auto"/>
-        <w:jc w:val="both"/>
-      </w:pPr>
-      <w:r>
-        <w:t>2. feladat</w:t>
-      </w:r>
-    </w:p>
-    <w:p>
-      <w:pPr>
-        <w:spacing w:after="0" w:line="240" w:lineRule="auto"/>
-        <w:jc w:val="both"/>
-      </w:pPr>
-      <w:r>
-        <w:t>Klubok száma: 56</w:t>
-      </w:r>
-    </w:p>
-    <w:p>
-      <w:pPr>
-        <w:spacing w:after="0" w:line="240" w:lineRule="auto"/>
-        <w:jc w:val="both"/>
-      </w:pPr>
-      <w:r>
-        <w:t>3. feladat</w:t>
-      </w:r>
-    </w:p>
-    <w:p>
-      <w:pPr>
-        <w:spacing w:after="0" w:line="240" w:lineRule="auto"/>
-        <w:jc w:val="both"/>
-      </w:pPr>
-      <w:r>
-        <w:t>Kategóriák száma: 27</w:t>
-      </w:r>
-    </w:p>
-    <w:p>
-      <w:pPr>
-        <w:spacing w:after="0" w:line="240" w:lineRule="auto"/>
-        <w:jc w:val="both"/>
-      </w:pPr>
-      <w:r>
-        <w:t>4. feladat</w:t>
-      </w:r>
-    </w:p>
-    <w:p>
-      <w:pPr>
-        <w:spacing w:after="0" w:line="240" w:lineRule="auto"/>
-        <w:jc w:val="both"/>
-      </w:pPr>
-      <w:r>
+      <w:r>
+        <w:rPr>
+          <w:rFonts w:ascii="Courier New" w:hAnsi="Courier New" w:cs="Courier New"/>
+        </w:rPr>
+        <w:t>ma: 56</w:t>
+      </w:r>
+    </w:p>
+    <w:p>
+      <w:pPr>
+        <w:spacing w:after="0" w:line="240" w:lineRule="auto"/>
+        <w:jc w:val="both"/>
+        <w:rPr>
+          <w:rFonts w:ascii="Courier New" w:hAnsi="Courier New" w:cs="Courier New"/>
+          <w:b/>
+        </w:rPr>
+      </w:pPr>
+      <w:r>
+        <w:rPr>
+          <w:rFonts w:ascii="Courier New" w:hAnsi="Courier New" w:cs="Courier New"/>
+          <w:b/>
+        </w:rPr>
+        <w:t>3</w:t>
+      </w:r>
+      <w:r>
+        <w:rPr>
+          <w:rFonts w:ascii="Courier New" w:hAnsi="Courier New" w:cs="Courier New"/>
+          <w:b/>
+        </w:rPr>
+        <w:t>. feladat</w:t>
+      </w:r>
+    </w:p>
+    <w:p>
+      <w:pPr>
+        <w:spacing w:after="0" w:line="240" w:lineRule="auto"/>
+        <w:jc w:val="both"/>
+        <w:rPr>
+          <w:rFonts w:ascii="Courier New" w:hAnsi="Courier New" w:cs="Courier New"/>
+        </w:rPr>
+      </w:pPr>
+      <w:r>
+        <w:rPr>
+          <w:rFonts w:ascii="Courier New" w:hAnsi="Courier New" w:cs="Courier New"/>
+        </w:rPr>
         <w:t xml:space="preserve">12. Nyílt többtestű kategóriában, </w:t>
       </w:r>
       <w:proofErr w:type="spellStart"/>
       <w:r>
+        <w:rPr>
+          <w:rFonts w:ascii="Courier New" w:hAnsi="Courier New" w:cs="Courier New"/>
+        </w:rPr>
         <w:t>halyó</w:t>
       </w:r>
       <w:proofErr w:type="spellEnd"/>
       <w:r>
+        <w:rPr>
+          <w:rFonts w:ascii="Courier New" w:hAnsi="Courier New" w:cs="Courier New"/>
+        </w:rPr>
         <w:t xml:space="preserve"> </w:t>
       </w:r>
       <w:proofErr w:type="spellStart"/>
       <w:r>
+        <w:rPr>
+          <w:rFonts w:ascii="Courier New" w:hAnsi="Courier New" w:cs="Courier New"/>
+        </w:rPr>
         <w:t>neve</w:t>
       </w:r>
       <w:proofErr w:type="gramStart"/>
       <w:r>
+        <w:rPr>
+          <w:rFonts w:ascii="Courier New" w:hAnsi="Courier New" w:cs="Courier New"/>
+        </w:rPr>
         <w:t>:PAUGER</w:t>
       </w:r>
       <w:proofErr w:type="spellEnd"/>
       <w:proofErr w:type="gramEnd"/>
       <w:r>
+        <w:rPr>
+          <w:rFonts w:ascii="Courier New" w:hAnsi="Courier New" w:cs="Courier New"/>
+        </w:rPr>
         <w:t xml:space="preserve"> EVERGREEN</w:t>
       </w:r>
     </w:p>
@@ -696,31 +814,52 @@
       <w:pPr>
         <w:spacing w:after="0" w:line="240" w:lineRule="auto"/>
         <w:jc w:val="both"/>
+        <w:rPr>
+          <w:rFonts w:ascii="Courier New" w:hAnsi="Courier New" w:cs="Courier New"/>
+        </w:rPr>
       </w:pPr>
       <w:proofErr w:type="spellStart"/>
       <w:r>
+        <w:rPr>
+          <w:rFonts w:ascii="Courier New" w:hAnsi="Courier New" w:cs="Courier New"/>
+        </w:rPr>
         <w:t>Klub</w:t>
       </w:r>
       <w:proofErr w:type="gramStart"/>
       <w:r>
+        <w:rPr>
+          <w:rFonts w:ascii="Courier New" w:hAnsi="Courier New" w:cs="Courier New"/>
+        </w:rPr>
         <w:t>:YCTBJ</w:t>
       </w:r>
       <w:proofErr w:type="spellEnd"/>
       <w:proofErr w:type="gramEnd"/>
       <w:r>
+        <w:rPr>
+          <w:rFonts w:ascii="Courier New" w:hAnsi="Courier New" w:cs="Courier New"/>
+        </w:rPr>
         <w:t xml:space="preserve">. </w:t>
       </w:r>
       <w:proofErr w:type="spellStart"/>
       <w:r>
+        <w:rPr>
+          <w:rFonts w:ascii="Courier New" w:hAnsi="Courier New" w:cs="Courier New"/>
+        </w:rPr>
         <w:t>Kormányos</w:t>
       </w:r>
       <w:proofErr w:type="gramStart"/>
       <w:r>
+        <w:rPr>
+          <w:rFonts w:ascii="Courier New" w:hAnsi="Courier New" w:cs="Courier New"/>
+        </w:rPr>
         <w:t>:Paulovics</w:t>
       </w:r>
       <w:proofErr w:type="spellEnd"/>
       <w:proofErr w:type="gramEnd"/>
       <w:r>
+        <w:rPr>
+          <w:rFonts w:ascii="Courier New" w:hAnsi="Courier New" w:cs="Courier New"/>
+        </w:rPr>
         <w:t xml:space="preserve"> Dénes.</w:t>
       </w:r>
     </w:p>
@@ -728,24 +867,42 @@
       <w:pPr>
         <w:spacing w:after="0" w:line="240" w:lineRule="auto"/>
         <w:jc w:val="both"/>
-      </w:pPr>
-      <w:r>
+        <w:rPr>
+          <w:rFonts w:ascii="Courier New" w:hAnsi="Courier New" w:cs="Courier New"/>
+        </w:rPr>
+      </w:pPr>
+      <w:r>
+        <w:rPr>
+          <w:rFonts w:ascii="Courier New" w:hAnsi="Courier New" w:cs="Courier New"/>
+        </w:rPr>
         <w:t>Időeredmény (</w:t>
       </w:r>
       <w:proofErr w:type="spellStart"/>
       <w:r>
+        <w:rPr>
+          <w:rFonts w:ascii="Courier New" w:hAnsi="Courier New" w:cs="Courier New"/>
+        </w:rPr>
         <w:t>nap</w:t>
       </w:r>
       <w:proofErr w:type="gramStart"/>
       <w:r>
+        <w:rPr>
+          <w:rFonts w:ascii="Courier New" w:hAnsi="Courier New" w:cs="Courier New"/>
+        </w:rPr>
         <w:t>,óra</w:t>
       </w:r>
       <w:proofErr w:type="gramEnd"/>
       <w:r>
+        <w:rPr>
+          <w:rFonts w:ascii="Courier New" w:hAnsi="Courier New" w:cs="Courier New"/>
+        </w:rPr>
         <w:t>,perc</w:t>
       </w:r>
       <w:proofErr w:type="spellEnd"/>
       <w:r>
+        <w:rPr>
+          <w:rFonts w:ascii="Courier New" w:hAnsi="Courier New" w:cs="Courier New"/>
+        </w:rPr>
         <w:t>): 0:17:11</w:t>
       </w:r>
     </w:p>
@@ -753,118 +910,38 @@
       <w:pPr>
         <w:spacing w:after="0" w:line="240" w:lineRule="auto"/>
         <w:jc w:val="both"/>
-      </w:pPr>
-      <w:r>
-        <w:t>5. feladat</w:t>
-      </w:r>
-    </w:p>
-    <w:p>
-      <w:pPr>
-        <w:spacing w:after="0" w:line="240" w:lineRule="auto"/>
-        <w:jc w:val="both"/>
-      </w:pPr>
-      <w:r>
-        <w:t xml:space="preserve">33. </w:t>
-      </w:r>
-      <w:proofErr w:type="spellStart"/>
-      <w:r>
-        <w:t>Yardstick</w:t>
-      </w:r>
-      <w:proofErr w:type="spellEnd"/>
-      <w:r>
-        <w:t xml:space="preserve"> I/2 kategóriában, </w:t>
-      </w:r>
-      <w:proofErr w:type="spellStart"/>
-      <w:r>
-        <w:t>halyó</w:t>
-      </w:r>
-      <w:proofErr w:type="spellEnd"/>
-      <w:r>
-        <w:t xml:space="preserve"> </w:t>
-      </w:r>
-      <w:proofErr w:type="spellStart"/>
-      <w:r>
-        <w:t>neve</w:t>
-      </w:r>
-      <w:proofErr w:type="gramStart"/>
-      <w:r>
-        <w:t>:AMINA</w:t>
-      </w:r>
-      <w:proofErr w:type="spellEnd"/>
-      <w:proofErr w:type="gramEnd"/>
-    </w:p>
-    <w:p>
-      <w:pPr>
-        <w:spacing w:after="0" w:line="240" w:lineRule="auto"/>
-        <w:jc w:val="both"/>
-      </w:pPr>
-      <w:proofErr w:type="spellStart"/>
-      <w:r>
-        <w:t>Klub</w:t>
-      </w:r>
-      <w:proofErr w:type="gramStart"/>
-      <w:r>
-        <w:t>:SVE</w:t>
-      </w:r>
-      <w:proofErr w:type="spellEnd"/>
-      <w:proofErr w:type="gramEnd"/>
-      <w:r>
-        <w:t xml:space="preserve">. </w:t>
-      </w:r>
-      <w:proofErr w:type="spellStart"/>
-      <w:r>
-        <w:t>Kormányos</w:t>
-      </w:r>
-      <w:proofErr w:type="gramStart"/>
-      <w:r>
-        <w:t>:Ádler</w:t>
-      </w:r>
-      <w:proofErr w:type="spellEnd"/>
-      <w:proofErr w:type="gramEnd"/>
-      <w:r>
-        <w:t xml:space="preserve"> Gyula.</w:t>
-      </w:r>
-    </w:p>
-    <w:p>
-      <w:pPr>
-        <w:spacing w:after="0" w:line="240" w:lineRule="auto"/>
-        <w:jc w:val="both"/>
-      </w:pPr>
-      <w:r>
-        <w:t>Időeredmény (</w:t>
-      </w:r>
-      <w:proofErr w:type="spellStart"/>
-      <w:r>
-        <w:t>nap</w:t>
-      </w:r>
-      <w:proofErr w:type="gramStart"/>
-      <w:r>
-        <w:t>,óra</w:t>
-      </w:r>
-      <w:proofErr w:type="gramEnd"/>
-      <w:r>
-        <w:t>,perc</w:t>
-      </w:r>
-      <w:proofErr w:type="spellEnd"/>
-      <w:r>
-        <w:t>): 0:23:26</w:t>
-      </w:r>
-    </w:p>
-    <w:p>
-      <w:pPr>
-        <w:spacing w:after="0" w:line="240" w:lineRule="auto"/>
-        <w:jc w:val="both"/>
-      </w:pPr>
-      <w:r>
-        <w:t>6. feladat</w:t>
-      </w:r>
-    </w:p>
-    <w:p>
-      <w:pPr>
-        <w:spacing w:after="0" w:line="240" w:lineRule="auto"/>
-        <w:jc w:val="both"/>
-      </w:pPr>
-      <w:r>
+        <w:rPr>
+          <w:rFonts w:ascii="Courier New" w:hAnsi="Courier New" w:cs="Courier New"/>
+          <w:b/>
+        </w:rPr>
+      </w:pPr>
+      <w:r>
+        <w:rPr>
+          <w:rFonts w:ascii="Courier New" w:hAnsi="Courier New" w:cs="Courier New"/>
+          <w:b/>
+        </w:rPr>
+        <w:t>4</w:t>
+      </w:r>
+      <w:r>
+        <w:rPr>
+          <w:rFonts w:ascii="Courier New" w:hAnsi="Courier New" w:cs="Courier New"/>
+          <w:b/>
+        </w:rPr>
+        <w:t>. feladat</w:t>
+      </w:r>
+    </w:p>
+    <w:p>
+      <w:pPr>
+        <w:spacing w:after="0" w:line="240" w:lineRule="auto"/>
+        <w:jc w:val="both"/>
+        <w:rPr>
+          <w:rFonts w:ascii="Courier New" w:hAnsi="Courier New" w:cs="Courier New"/>
+        </w:rPr>
+      </w:pPr>
+      <w:r>
+        <w:rPr>
+          <w:rFonts w:ascii="Courier New" w:hAnsi="Courier New" w:cs="Courier New"/>
+        </w:rPr>
         <w:t>KYK VSE klub legjobb időeredménye: 996 perc</w:t>
       </w:r>
     </w:p>
@@ -872,41 +949,38 @@
       <w:pPr>
         <w:spacing w:after="0" w:line="240" w:lineRule="auto"/>
         <w:jc w:val="both"/>
-      </w:pPr>
-      <w:r>
-        <w:t>7. feladat</w:t>
-      </w:r>
-    </w:p>
-    <w:p>
-      <w:pPr>
-        <w:spacing w:after="0" w:line="240" w:lineRule="auto"/>
-        <w:jc w:val="both"/>
-      </w:pPr>
-      <w:proofErr w:type="spellStart"/>
-      <w:r>
-        <w:t>Yardstick</w:t>
-      </w:r>
-      <w:proofErr w:type="spellEnd"/>
-      <w:r>
-        <w:t xml:space="preserve"> I/1 kategória legjobb időeredménye: 1339 perc</w:t>
-      </w:r>
-    </w:p>
-    <w:p>
-      <w:pPr>
-        <w:spacing w:after="0" w:line="240" w:lineRule="auto"/>
-        <w:jc w:val="both"/>
-      </w:pPr>
-      <w:r>
-        <w:t>8. feladat</w:t>
-      </w:r>
-    </w:p>
-    <w:p>
-      <w:pPr>
-        <w:spacing w:after="0" w:line="240" w:lineRule="auto"/>
-        <w:jc w:val="both"/>
-      </w:pPr>
-      <w:r>
-        <w:lastRenderedPageBreak/>
+        <w:rPr>
+          <w:rFonts w:ascii="Courier New" w:hAnsi="Courier New" w:cs="Courier New"/>
+          <w:b/>
+        </w:rPr>
+      </w:pPr>
+      <w:r>
+        <w:rPr>
+          <w:rFonts w:ascii="Courier New" w:hAnsi="Courier New" w:cs="Courier New"/>
+          <w:b/>
+        </w:rPr>
+        <w:t>5</w:t>
+      </w:r>
+      <w:r>
+        <w:rPr>
+          <w:rFonts w:ascii="Courier New" w:hAnsi="Courier New" w:cs="Courier New"/>
+          <w:b/>
+        </w:rPr>
+        <w:t>. feladat</w:t>
+      </w:r>
+    </w:p>
+    <w:p>
+      <w:pPr>
+        <w:spacing w:after="0" w:line="240" w:lineRule="auto"/>
+        <w:jc w:val="both"/>
+        <w:rPr>
+          <w:rFonts w:ascii="Courier New" w:hAnsi="Courier New" w:cs="Courier New"/>
+        </w:rPr>
+      </w:pPr>
+      <w:r>
+        <w:rPr>
+          <w:rFonts w:ascii="Courier New" w:hAnsi="Courier New" w:cs="Courier New"/>
+        </w:rPr>
         <w:t>Adatok fájlba írása megtörtént.</w:t>
       </w:r>
     </w:p>
